--- a/por/docx/36.content.docx
+++ b/por/docx/36.content.docx
@@ -11,6 +11,15 @@
         <w:pStyle w:val="Heading2"/>
       </w:pPr>
       <w:r>
+        <w:t>Resource: Notas de Estudo (Biblica)</w:t>
+      </w:r>
+      <w:r/>
+    </w:p>
+    <w:p>
+      <w:pPr>
+        <w:pStyle w:val="Heading2"/>
+      </w:pPr>
+      <w:r>
         <w:t>License Information</w:t>
       </w:r>
       <w:r/>
@@ -21,7 +30,7 @@
         <w:rPr>
           <w:b/>
         </w:rPr>
-        <w:t>Study Notes (Biblica)</w:t>
+        <w:t>Notas de Estudo (Biblica)</w:t>
       </w:r>
       <w:r>
         <w:t xml:space="preserve"> (Portuguese) is based on</w:t>
@@ -74,7 +83,7 @@
         <w:pStyle w:val="Heading1"/>
       </w:pPr>
       <w:r>
-        <w:t>Study Notes (Biblica)</w:t>
+        <w:t>Notas de Estudo (Biblica)</w:t>
       </w:r>
     </w:p>
     <w:p>
@@ -83,6 +92,50 @@
           <w:headerReference w:type="even" r:id="rId8"/>
           <w:headerReference w:type="default" r:id="rId9"/>
           <w:footerReference w:type="default" r:id="rId10"/>
+          <w:footnotePr>
+            <w:numRestart w:val="eachSect"/>
+          </w:footnotePr>
+          <w:type w:val="continuous"/>
+          <w:pgSz w:w="12240" w:h="15840" w:code="1"/>
+          <w:pgMar w:top="1440" w:right="1440" w:bottom="1440" w:left="1440" w:header="504" w:footer="504" w:gutter="0"/>
+          <w:cols w:space="708"/>
+          <w:titlePg/>
+          <w:docGrid w:linePitch="360"/>
+        </w:sectPr>
+      </w:pPr>
+    </w:p>
+    <w:p>
+      <w:r/>
+    </w:p>
+    <w:p>
+      <w:pPr>
+        <w:pStyle w:val="Heading2"/>
+      </w:pPr>
+      <w:r>
+        <w:t>ZEP</w:t>
+      </w:r>
+      <w:r/>
+    </w:p>
+    <w:p>
+      <w:r/>
+      <w:r>
+        <w:rPr>
+          <w:i/>
+        </w:rPr>
+        <w:t>Sofonias 1.1–3.20</w:t>
+      </w:r>
+    </w:p>
+    <w:p>
+      <w:r/>
+      <w:r>
+        <w:t xml:space="preserve"> </w:t>
+      </w:r>
+      <w:r/>
+      <w:r/>
+    </w:p>
+    <w:p>
+      <w:pPr>
+        <w:sectPr>
           <w:footnotePr>
             <w:numRestart w:val="eachSect"/>
           </w:footnotePr>

--- a/por/docx/36.content.docx
+++ b/por/docx/36.content.docx
@@ -4,48 +4,88 @@
   <w:body>
     <w:p/>
     <w:p>
-      <w:r/>
+      <w:pPr/>
+      <w:r>
+        <w:rPr>
+          <w:lang w:val="pt_PT" w:bidi="pt_PT"/>
+        </w:rPr>
+      </w:r>
     </w:p>
     <w:p>
       <w:pPr>
         <w:pStyle w:val="Heading2"/>
       </w:pPr>
       <w:r>
+        <w:rPr>
+          <w:lang w:val="pt_PT" w:bidi="pt_PT"/>
+        </w:rPr>
         <w:t>Resource: Notas de Estudo (Biblica)</w:t>
       </w:r>
-      <w:r/>
+      <w:r>
+        <w:rPr>
+          <w:lang w:val="pt_PT" w:bidi="pt_PT"/>
+        </w:rPr>
+      </w:r>
     </w:p>
     <w:p>
       <w:pPr>
         <w:pStyle w:val="Heading2"/>
       </w:pPr>
       <w:r>
+        <w:rPr>
+          <w:lang w:val="pt_PT" w:bidi="pt_PT"/>
+        </w:rPr>
         <w:t>License Information</w:t>
       </w:r>
-      <w:r/>
+      <w:r>
+        <w:rPr>
+          <w:lang w:val="pt_PT" w:bidi="pt_PT"/>
+        </w:rPr>
+      </w:r>
     </w:p>
     <w:p>
-      <w:r/>
+      <w:pPr/>
+      <w:r>
+        <w:rPr>
+          <w:lang w:val="pt_PT" w:bidi="pt_PT"/>
+        </w:rPr>
+      </w:r>
       <w:r>
         <w:rPr>
           <w:b/>
+          <w:lang w:val="pt_PT" w:bidi="pt_PT"/>
         </w:rPr>
         <w:t>Notas de Estudo (Biblica)</w:t>
       </w:r>
       <w:r>
+        <w:rPr>
+          <w:lang w:val="pt_PT" w:bidi="pt_PT"/>
+        </w:rPr>
         <w:t xml:space="preserve"> (Portuguese) is based on</w:t>
       </w:r>
       <w:r>
+        <w:rPr>
+          <w:lang w:val="pt_PT" w:bidi="pt_PT"/>
+        </w:rPr>
         <w:t xml:space="preserve">: </w:t>
       </w:r>
       <w:r>
+        <w:rPr>
+          <w:lang w:val="pt_PT" w:bidi="pt_PT"/>
+        </w:rPr>
         <w:t>Biblica Study Notes</w:t>
       </w:r>
       <w:r>
+        <w:rPr>
+          <w:lang w:val="pt_PT" w:bidi="pt_PT"/>
+        </w:rPr>
         <w:t xml:space="preserve">, </w:t>
       </w:r>
       <w:hyperlink r:id="rId13">
         <w:r>
+          <w:rPr>
+            <w:lang w:val="pt_PT" w:bidi="pt_PT"/>
+          </w:rPr>
           <w:rPr>
             <w:color w:val="0000EE"/>
             <w:u w:val="single"/>
@@ -54,10 +94,16 @@
         </w:r>
       </w:hyperlink>
       <w:r>
+        <w:rPr>
+          <w:lang w:val="pt_PT" w:bidi="pt_PT"/>
+        </w:rPr>
         <w:t xml:space="preserve">, 2023, which is licensed under a </w:t>
       </w:r>
       <w:hyperlink r:id="rId14">
         <w:r>
+          <w:rPr>
+            <w:lang w:val="pt_PT" w:bidi="pt_PT"/>
+          </w:rPr>
           <w:rPr>
             <w:color w:val="0000EE"/>
             <w:u w:val="single"/>
@@ -66,23 +112,49 @@
         </w:r>
       </w:hyperlink>
       <w:r>
+        <w:rPr>
+          <w:lang w:val="pt_PT" w:bidi="pt_PT"/>
+        </w:rPr>
         <w:t>.</w:t>
       </w:r>
-      <w:r/>
+      <w:r>
+        <w:rPr>
+          <w:lang w:val="pt_PT" w:bidi="pt_PT"/>
+        </w:rPr>
+      </w:r>
     </w:p>
     <w:p>
-      <w:r/>
-      <w:r>
+      <w:pPr/>
+      <w:r>
+        <w:rPr>
+          <w:lang w:val="pt_PT" w:bidi="pt_PT"/>
+        </w:rPr>
+      </w:r>
+      <w:r>
+        <w:rPr>
+          <w:lang w:val="pt_PT" w:bidi="pt_PT"/>
+        </w:rPr>
         <w:t>This PDF version is provided under the same license.</w:t>
       </w:r>
-      <w:r/>
-      <w:r/>
+      <w:r>
+        <w:rPr>
+          <w:lang w:val="pt_PT" w:bidi="pt_PT"/>
+        </w:rPr>
+      </w:r>
+      <w:r>
+        <w:rPr>
+          <w:lang w:val="pt_PT" w:bidi="pt_PT"/>
+        </w:rPr>
+      </w:r>
     </w:p>
     <w:p>
       <w:pPr>
         <w:pStyle w:val="Heading1"/>
       </w:pPr>
       <w:r>
+        <w:rPr>
+          <w:lang w:val="pt_PT" w:bidi="pt_PT"/>
+        </w:rPr>
         <w:t>Notas de Estudo (Biblica)</w:t>
       </w:r>
     </w:p>
@@ -105,33 +177,72 @@
       </w:pPr>
     </w:p>
     <w:p>
-      <w:r/>
+      <w:pPr/>
+      <w:r>
+        <w:rPr>
+          <w:lang w:val="pt_PT" w:bidi="pt_PT"/>
+        </w:rPr>
+      </w:r>
     </w:p>
     <w:p>
       <w:pPr>
         <w:pStyle w:val="Heading2"/>
       </w:pPr>
       <w:r>
+        <w:rPr>
+          <w:lang w:val="pt_PT" w:bidi="pt_PT"/>
+        </w:rPr>
         <w:t>ZEP</w:t>
       </w:r>
-      <w:r/>
+      <w:r>
+        <w:rPr>
+          <w:lang w:val="pt_PT" w:bidi="pt_PT"/>
+        </w:rPr>
+      </w:r>
     </w:p>
     <w:p>
-      <w:r/>
+      <w:pPr/>
+      <w:r>
+        <w:rPr>
+          <w:lang w:val="pt_PT" w:bidi="pt_PT"/>
+        </w:rPr>
+      </w:r>
       <w:r>
         <w:rPr>
           <w:i/>
+          <w:lang w:val="pt_PT" w:bidi="pt_PT"/>
         </w:rPr>
         <w:t>Sofonias 1.1–3.20</w:t>
+      </w:r>
+      <w:r>
+        <w:rPr>
+          <w:lang w:val="pt_PT" w:bidi="pt_PT"/>
+        </w:rPr>
       </w:r>
     </w:p>
     <w:p>
-      <w:r/>
-      <w:r>
+      <w:pPr/>
+      <w:r>
+        <w:rPr>
+          <w:lang w:val="pt_PT" w:bidi="pt_PT"/>
+        </w:rPr>
+      </w:r>
+      <w:r>
+        <w:rPr>
+          <w:lang w:val="pt_PT" w:bidi="pt_PT"/>
+        </w:rPr>
         <w:t xml:space="preserve"> </w:t>
       </w:r>
-      <w:r/>
-      <w:r/>
+      <w:r>
+        <w:rPr>
+          <w:lang w:val="pt_PT" w:bidi="pt_PT"/>
+        </w:rPr>
+      </w:r>
+      <w:r>
+        <w:rPr>
+          <w:lang w:val="pt_PT" w:bidi="pt_PT"/>
+        </w:rPr>
+      </w:r>
     </w:p>
     <w:p>
       <w:pPr>
@@ -149,222 +260,448 @@
       </w:pPr>
     </w:p>
     <w:p>
-      <w:r/>
+      <w:pPr/>
+      <w:r>
+        <w:rPr>
+          <w:lang w:val="pt_PT" w:bidi="pt_PT"/>
+        </w:rPr>
+      </w:r>
     </w:p>
     <w:p>
       <w:pPr>
         <w:pStyle w:val="Heading2"/>
       </w:pPr>
       <w:r>
+        <w:rPr>
+          <w:lang w:val="pt_PT" w:bidi="pt_PT"/>
+        </w:rPr>
         <w:t>Sofonias 1.1–3.20</w:t>
       </w:r>
-      <w:r/>
+      <w:r>
+        <w:rPr>
+          <w:lang w:val="pt_PT" w:bidi="pt_PT"/>
+        </w:rPr>
+      </w:r>
     </w:p>
     <w:p>
-      <w:r/>
-      <w:r>
+      <w:pPr/>
+      <w:r>
+        <w:rPr>
+          <w:lang w:val="pt_PT" w:bidi="pt_PT"/>
+        </w:rPr>
+      </w:r>
+      <w:r>
+        <w:rPr>
+          <w:lang w:val="pt_PT" w:bidi="pt_PT"/>
+        </w:rPr>
         <w:t xml:space="preserve">O </w:t>
       </w:r>
       <w:r>
+        <w:rPr>
+          <w:lang w:val="pt_PT" w:bidi="pt_PT"/>
+        </w:rPr>
         <w:t>profeta</w:t>
       </w:r>
       <w:r>
+        <w:rPr>
+          <w:lang w:val="pt_PT" w:bidi="pt_PT"/>
+        </w:rPr>
         <w:t xml:space="preserve"> Sofonias trouxe </w:t>
       </w:r>
       <w:r>
+        <w:rPr>
+          <w:lang w:val="pt_PT" w:bidi="pt_PT"/>
+        </w:rPr>
         <w:t>mensagens de julgamento</w:t>
       </w:r>
       <w:r>
+        <w:rPr>
+          <w:lang w:val="pt_PT" w:bidi="pt_PT"/>
+        </w:rPr>
         <w:t xml:space="preserve"> e esperança para o povo do </w:t>
       </w:r>
       <w:r>
+        <w:rPr>
+          <w:lang w:val="pt_PT" w:bidi="pt_PT"/>
+        </w:rPr>
         <w:t>reino do sul</w:t>
       </w:r>
       <w:r>
+        <w:rPr>
+          <w:lang w:val="pt_PT" w:bidi="pt_PT"/>
+        </w:rPr>
         <w:t xml:space="preserve">. Ele narrou as mensagens como </w:t>
       </w:r>
       <w:r>
+        <w:rPr>
+          <w:lang w:val="pt_PT" w:bidi="pt_PT"/>
+        </w:rPr>
         <w:t>poemas</w:t>
       </w:r>
       <w:r>
+        <w:rPr>
+          <w:lang w:val="pt_PT" w:bidi="pt_PT"/>
+        </w:rPr>
         <w:t xml:space="preserve">. Ele usou </w:t>
       </w:r>
       <w:r>
+        <w:rPr>
+          <w:lang w:val="pt_PT" w:bidi="pt_PT"/>
+        </w:rPr>
         <w:t>escrita apocalíptica</w:t>
       </w:r>
       <w:r>
+        <w:rPr>
+          <w:lang w:val="pt_PT" w:bidi="pt_PT"/>
+        </w:rPr>
         <w:t xml:space="preserve"> para descrever o </w:t>
       </w:r>
       <w:r>
+        <w:rPr>
+          <w:lang w:val="pt_PT" w:bidi="pt_PT"/>
+        </w:rPr>
         <w:t>dia do Senhor</w:t>
       </w:r>
       <w:r>
+        <w:rPr>
+          <w:lang w:val="pt_PT" w:bidi="pt_PT"/>
+        </w:rPr>
         <w:t xml:space="preserve">. Esse era um tempo quando </w:t>
       </w:r>
       <w:r>
+        <w:rPr>
+          <w:lang w:val="pt_PT" w:bidi="pt_PT"/>
+        </w:rPr>
         <w:t>Deus</w:t>
       </w:r>
       <w:r>
+        <w:rPr>
+          <w:lang w:val="pt_PT" w:bidi="pt_PT"/>
+        </w:rPr>
         <w:t xml:space="preserve"> traria </w:t>
       </w:r>
       <w:r>
+        <w:rPr>
+          <w:lang w:val="pt_PT" w:bidi="pt_PT"/>
+        </w:rPr>
         <w:t>julgamento</w:t>
       </w:r>
       <w:r>
+        <w:rPr>
+          <w:lang w:val="pt_PT" w:bidi="pt_PT"/>
+        </w:rPr>
         <w:t xml:space="preserve">. Deus traria julgamento contra os grupos de pessoas e nações ao redor do reino do sul. Estes incluíam os </w:t>
       </w:r>
       <w:r>
+        <w:rPr>
+          <w:lang w:val="pt_PT" w:bidi="pt_PT"/>
+        </w:rPr>
         <w:t>filisteus</w:t>
       </w:r>
       <w:r>
+        <w:rPr>
+          <w:lang w:val="pt_PT" w:bidi="pt_PT"/>
+        </w:rPr>
         <w:t xml:space="preserve">, </w:t>
       </w:r>
       <w:r>
+        <w:rPr>
+          <w:lang w:val="pt_PT" w:bidi="pt_PT"/>
+        </w:rPr>
         <w:t>moabitas</w:t>
       </w:r>
       <w:r>
+        <w:rPr>
+          <w:lang w:val="pt_PT" w:bidi="pt_PT"/>
+        </w:rPr>
         <w:t xml:space="preserve">, </w:t>
       </w:r>
       <w:r>
+        <w:rPr>
+          <w:lang w:val="pt_PT" w:bidi="pt_PT"/>
+        </w:rPr>
         <w:t>amonitas</w:t>
       </w:r>
       <w:r>
+        <w:rPr>
+          <w:lang w:val="pt_PT" w:bidi="pt_PT"/>
+        </w:rPr>
         <w:t xml:space="preserve">, o povo de Cuxe e os </w:t>
       </w:r>
       <w:r>
+        <w:rPr>
+          <w:lang w:val="pt_PT" w:bidi="pt_PT"/>
+        </w:rPr>
         <w:t>assírios</w:t>
       </w:r>
       <w:r>
+        <w:rPr>
+          <w:lang w:val="pt_PT" w:bidi="pt_PT"/>
+        </w:rPr>
         <w:t xml:space="preserve">. Deus também traria julgamento contra o reino do sul. Sofonias explicou por que o reino do sul seria julgado. Os oficiais, governantes, </w:t>
       </w:r>
       <w:r>
+        <w:rPr>
+          <w:lang w:val="pt_PT" w:bidi="pt_PT"/>
+        </w:rPr>
         <w:t>profetas</w:t>
       </w:r>
       <w:r>
+        <w:rPr>
+          <w:lang w:val="pt_PT" w:bidi="pt_PT"/>
+        </w:rPr>
         <w:t xml:space="preserve">, </w:t>
       </w:r>
       <w:r>
+        <w:rPr>
+          <w:lang w:val="pt_PT" w:bidi="pt_PT"/>
+        </w:rPr>
         <w:t>sacerdotes</w:t>
       </w:r>
       <w:r>
+        <w:rPr>
+          <w:lang w:val="pt_PT" w:bidi="pt_PT"/>
+        </w:rPr>
         <w:t xml:space="preserve"> e comerciantes não seguiam a </w:t>
       </w:r>
       <w:r>
+        <w:rPr>
+          <w:lang w:val="pt_PT" w:bidi="pt_PT"/>
+        </w:rPr>
         <w:t>Lei de Moisés</w:t>
       </w:r>
       <w:r>
+        <w:rPr>
+          <w:lang w:val="pt_PT" w:bidi="pt_PT"/>
+        </w:rPr>
         <w:t xml:space="preserve">. Eles não garantiam que o </w:t>
       </w:r>
       <w:r>
+        <w:rPr>
+          <w:lang w:val="pt_PT" w:bidi="pt_PT"/>
+        </w:rPr>
         <w:t>povo de Deus</w:t>
       </w:r>
       <w:r>
+        <w:rPr>
+          <w:lang w:val="pt_PT" w:bidi="pt_PT"/>
+        </w:rPr>
         <w:t xml:space="preserve"> fosse fiel à </w:t>
       </w:r>
       <w:r>
+        <w:rPr>
+          <w:lang w:val="pt_PT" w:bidi="pt_PT"/>
+        </w:rPr>
         <w:t>aliança do Monte Sinai</w:t>
       </w:r>
       <w:r>
+        <w:rPr>
+          <w:lang w:val="pt_PT" w:bidi="pt_PT"/>
+        </w:rPr>
         <w:t xml:space="preserve">. Deus trouxe julgamento contra as outras nações. Mas o povo e os líderes do reino do sul não prestaram atenção a isso. Eles estavam comprometidos em seguir as práticas malignas das outras nações. O povo de Deus se recusou a seguir os caminhos que Deus lhes ensinou a viver. Sofonias advertiu os líderes e o povo do reino do sul. Ele os advertiu a parar de serem orgulhosos. Ele os exortou a adorar a Deus fielmente e a fazer o que Deus queria que fosse feito. Isso mostraria que eles haviam se afastado de seu </w:t>
       </w:r>
       <w:r>
+        <w:rPr>
+          <w:lang w:val="pt_PT" w:bidi="pt_PT"/>
+        </w:rPr>
         <w:t>pecado</w:t>
       </w:r>
       <w:r>
+        <w:rPr>
+          <w:lang w:val="pt_PT" w:bidi="pt_PT"/>
+        </w:rPr>
         <w:t xml:space="preserve"> e </w:t>
       </w:r>
       <w:r>
+        <w:rPr>
+          <w:lang w:val="pt_PT" w:bidi="pt_PT"/>
+        </w:rPr>
         <w:t>se arrependido</w:t>
       </w:r>
       <w:r>
+        <w:rPr>
+          <w:lang w:val="pt_PT" w:bidi="pt_PT"/>
+        </w:rPr>
         <w:t xml:space="preserve">. No tempo de Sofonias, o rei </w:t>
       </w:r>
       <w:r>
+        <w:rPr>
+          <w:lang w:val="pt_PT" w:bidi="pt_PT"/>
+        </w:rPr>
         <w:t>Josias</w:t>
       </w:r>
       <w:r>
+        <w:rPr>
+          <w:lang w:val="pt_PT" w:bidi="pt_PT"/>
+        </w:rPr>
         <w:t xml:space="preserve"> levou o povo a se arrepender. Ele os impediu de adorar </w:t>
       </w:r>
       <w:r>
+        <w:rPr>
+          <w:lang w:val="pt_PT" w:bidi="pt_PT"/>
+        </w:rPr>
         <w:t>falsos deuses</w:t>
       </w:r>
       <w:r>
+        <w:rPr>
+          <w:lang w:val="pt_PT" w:bidi="pt_PT"/>
+        </w:rPr>
         <w:t xml:space="preserve">. Mas o povo não mudou seus caminhos por muito tempo. A </w:t>
       </w:r>
       <w:r>
+        <w:rPr>
+          <w:lang w:val="pt_PT" w:bidi="pt_PT"/>
+        </w:rPr>
         <w:t>ira de Deus</w:t>
       </w:r>
       <w:r>
+        <w:rPr>
+          <w:lang w:val="pt_PT" w:bidi="pt_PT"/>
+        </w:rPr>
         <w:t xml:space="preserve"> contra seus pecados era muito forte. Sofonias a descreveu como uma ira </w:t>
       </w:r>
       <w:r>
+        <w:rPr>
+          <w:lang w:val="pt_PT" w:bidi="pt_PT"/>
+        </w:rPr>
         <w:t>ciumenta</w:t>
       </w:r>
       <w:r>
+        <w:rPr>
+          <w:lang w:val="pt_PT" w:bidi="pt_PT"/>
+        </w:rPr>
         <w:t xml:space="preserve"> que queimava como fogo. O fogo é usado para destruir coisas e também para purificar coisas. Ele purifica metais queimando o refugo para fazer prata. Sofonias anunciou que Deus purificaria o que todas as nações dizem. As palavras das pessoas mostram no que elas acreditam em seu </w:t>
       </w:r>
       <w:r>
+        <w:rPr>
+          <w:lang w:val="pt_PT" w:bidi="pt_PT"/>
+        </w:rPr>
         <w:t>coração</w:t>
       </w:r>
       <w:r>
+        <w:rPr>
+          <w:lang w:val="pt_PT" w:bidi="pt_PT"/>
+        </w:rPr>
         <w:t xml:space="preserve"> e quem elas adoram. Isso significava que o julgamento de Deus purificaria o reino do sul e outras nações. Aqueles que eram orgulhosos eram como o refugo que Deus eliminaria. As únicas pessoas que restariam vivas seriam aquelas que confiam no </w:t>
       </w:r>
       <w:r>
+        <w:rPr>
+          <w:lang w:val="pt_PT" w:bidi="pt_PT"/>
+        </w:rPr>
         <w:t>Senhor</w:t>
       </w:r>
       <w:r>
+        <w:rPr>
+          <w:lang w:val="pt_PT" w:bidi="pt_PT"/>
+        </w:rPr>
         <w:t xml:space="preserve">. Elas eram como a prata em um metal que foi purificado. A mensagem de esperança para essas pessoas era que elas teriam as </w:t>
       </w:r>
       <w:r>
+        <w:rPr>
+          <w:lang w:val="pt_PT" w:bidi="pt_PT"/>
+        </w:rPr>
         <w:t>bênçãos da aliança</w:t>
       </w:r>
       <w:r>
+        <w:rPr>
+          <w:lang w:val="pt_PT" w:bidi="pt_PT"/>
+        </w:rPr>
         <w:t xml:space="preserve">. Elas teriam tudo o que precisavam e viveriam em </w:t>
       </w:r>
       <w:r>
+        <w:rPr>
+          <w:lang w:val="pt_PT" w:bidi="pt_PT"/>
+        </w:rPr>
         <w:t>paz</w:t>
       </w:r>
       <w:r>
+        <w:rPr>
+          <w:lang w:val="pt_PT" w:bidi="pt_PT"/>
+        </w:rPr>
         <w:t xml:space="preserve">. Esta mensagem de esperança era para pessoas da </w:t>
       </w:r>
       <w:r>
+        <w:rPr>
+          <w:lang w:val="pt_PT" w:bidi="pt_PT"/>
+        </w:rPr>
         <w:t>linhagem</w:t>
       </w:r>
       <w:r>
+        <w:rPr>
+          <w:lang w:val="pt_PT" w:bidi="pt_PT"/>
+        </w:rPr>
         <w:t xml:space="preserve"> de </w:t>
       </w:r>
       <w:r>
+        <w:rPr>
+          <w:lang w:val="pt_PT" w:bidi="pt_PT"/>
+        </w:rPr>
         <w:t>Jacó</w:t>
       </w:r>
       <w:r>
+        <w:rPr>
+          <w:lang w:val="pt_PT" w:bidi="pt_PT"/>
+        </w:rPr>
         <w:t xml:space="preserve">. Também era para pessoas de todas as nações que se curvavam diante de Deus. Curvar-se diante de Deus mostrava que elas adoravam a Deus como o único Senhor e Rei. A mensagem de esperança levou as pessoas a cantarem e celebrarem com alegria. Deus também cantaria de alegria. Ele cantaria sobre as pessoas que o seguiam fielmente. Deus se deleitaria grandemente nelas. Os judeus passaram a entender esta mensagem de esperança como uma </w:t>
       </w:r>
       <w:r>
+        <w:rPr>
+          <w:lang w:val="pt_PT" w:bidi="pt_PT"/>
+        </w:rPr>
         <w:t>profecia</w:t>
       </w:r>
       <w:r>
+        <w:rPr>
+          <w:lang w:val="pt_PT" w:bidi="pt_PT"/>
+        </w:rPr>
         <w:t xml:space="preserve"> sobre o </w:t>
       </w:r>
       <w:r>
+        <w:rPr>
+          <w:lang w:val="pt_PT" w:bidi="pt_PT"/>
+        </w:rPr>
         <w:t>Messias</w:t>
       </w:r>
       <w:r>
+        <w:rPr>
+          <w:lang w:val="pt_PT" w:bidi="pt_PT"/>
+        </w:rPr>
         <w:t xml:space="preserve">. Os escritores do </w:t>
       </w:r>
       <w:r>
+        <w:rPr>
+          <w:lang w:val="pt_PT" w:bidi="pt_PT"/>
+        </w:rPr>
         <w:t>Novo Testamento</w:t>
       </w:r>
       <w:r>
+        <w:rPr>
+          <w:lang w:val="pt_PT" w:bidi="pt_PT"/>
+        </w:rPr>
         <w:t xml:space="preserve"> passaram a entender que </w:t>
       </w:r>
       <w:r>
+        <w:rPr>
+          <w:lang w:val="pt_PT" w:bidi="pt_PT"/>
+        </w:rPr>
         <w:t>Jesus</w:t>
       </w:r>
       <w:r>
+        <w:rPr>
+          <w:lang w:val="pt_PT" w:bidi="pt_PT"/>
+        </w:rPr>
         <w:t xml:space="preserve"> é o Messias.</w:t>
       </w:r>
-      <w:r/>
-      <w:r/>
+      <w:r>
+        <w:rPr>
+          <w:lang w:val="pt_PT" w:bidi="pt_PT"/>
+        </w:rPr>
+      </w:r>
+      <w:r>
+        <w:rPr>
+          <w:lang w:val="pt_PT" w:bidi="pt_PT"/>
+        </w:rPr>
+      </w:r>
     </w:p>
     <w:sectPr>
       <w:footnotePr>
@@ -2266,7 +2603,7 @@
     <w:rPrDefault>
       <w:rPr>
         <w:rFonts w:ascii="Times New Roman" w:eastAsia="Times New Roman" w:hAnsi="Times New Roman" w:cs="Times New Roman"/>
-        <w:lang w:val="en-US" w:eastAsia="en-US" w:bidi="ar-SA"/>
+        <w:lang w:val="pt_PT" w:eastAsia="en-US" w:bidi="ar-SA"/>
       </w:rPr>
     </w:rPrDefault>
     <w:pPrDefault/>
